--- a/docs/cite.docx
+++ b/docs/cite.docx
@@ -98,970 +98,142 @@
           <w:szCs w:val="14"/>
           <w:lang w:val="en-US"/>
         </w:rPr>
-        <w:t>This paper presents an experimental investigation and numerical analysis of the absorption of water droplets</w:t>
-      </w:r>
-      <w:r>
+        <w:t>This paper presents an experimental investigation and numerical analysis of the absorption of water droplets impacting porous stones. The absorption process of an impinging droplet is here fully characterized from spreading to evaporation in terms of absorbed mass during droplet depletion and moisture content distribution in a time-resolved manner for three different natural stones. High-speed imaging and neutron radiography are used to quantify moisture absorption in porous stones of varying moisture properties from deposition until depletion. During impact and spreading, the droplet exhibits a dynamic nonwetting behavior. At maximum spreading, the droplet undergoes pinning, resulting into the contact radius remaining constant until droplet depletion. Absorption undergoes two phases: initially, absorption is hindered due a contact resistance attributed to entrapped air; afterwards, a more perfect capillary contact occurs and absorption goes on until depletion, concurrently with evaporation and further redistribution. A finite-element numerical model for isothermal unsaturated moisture transport in porous media captures the phases of mass absorption in good agreement with the experimental data. Droplet spreading and absorption are highly determined by the impact velocity of the droplet, while moisture content redistribution after depletion is much less dependent on impact conditions.</w:t>
+      </w:r>
+    </w:p>
+    <w:p>
+      <w:pPr>
+        <w:autoSpaceDE w:val="0"/>
+        <w:autoSpaceDN w:val="0"/>
+        <w:adjustRightInd w:val="0"/>
+        <w:spacing w:after="0" w:line="240" w:lineRule="auto"/>
+        <w:ind w:firstLine="0"/>
         <w:rPr>
           <w:rFonts w:ascii="AdvGulliv-R" w:hAnsi="AdvGulliv-R" w:cs="AdvGulliv-R"/>
           <w:sz w:val="14"/>
           <w:szCs w:val="14"/>
           <w:lang w:val="en-US"/>
         </w:rPr>
-        <w:t xml:space="preserve"> </w:t>
-      </w:r>
-      <w:r>
+      </w:pPr>
+    </w:p>
+    <w:p>
+      <w:pPr>
+        <w:autoSpaceDE w:val="0"/>
+        <w:autoSpaceDN w:val="0"/>
+        <w:adjustRightInd w:val="0"/>
+        <w:spacing w:after="0" w:line="240" w:lineRule="auto"/>
+        <w:ind w:firstLine="0"/>
         <w:rPr>
           <w:rFonts w:ascii="AdvGulliv-R" w:hAnsi="AdvGulliv-R" w:cs="AdvGulliv-R"/>
-          <w:sz w:val="14"/>
-          <w:szCs w:val="14"/>
-          <w:lang w:val="en-US"/>
-        </w:rPr>
-        <w:t>impacting porous stones. The absorption process of an impinging droplet is here fully characterized</w:t>
-      </w:r>
+          <w:sz w:val="16"/>
+          <w:szCs w:val="16"/>
+          <w:lang w:val="en-US"/>
+        </w:rPr>
+      </w:pPr>
       <w:r>
         <w:rPr>
           <w:rFonts w:ascii="AdvGulliv-R" w:hAnsi="AdvGulliv-R" w:cs="AdvGulliv-R"/>
-          <w:sz w:val="14"/>
-          <w:szCs w:val="14"/>
-          <w:lang w:val="en-US"/>
-        </w:rPr>
-        <w:t xml:space="preserve"> </w:t>
-      </w:r>
-      <w:r>
+          <w:sz w:val="16"/>
+          <w:szCs w:val="16"/>
+          <w:lang w:val="en-US"/>
+        </w:rPr>
+        <w:t>This paper presents an experimental investigation and numerical analysis of the absorption of liquid droplets impacting porous</w:t>
+      </w:r>
+    </w:p>
+    <w:p>
+      <w:pPr>
+        <w:autoSpaceDE w:val="0"/>
+        <w:autoSpaceDN w:val="0"/>
+        <w:adjustRightInd w:val="0"/>
+        <w:spacing w:after="0" w:line="240" w:lineRule="auto"/>
+        <w:ind w:firstLine="0"/>
         <w:rPr>
           <w:rFonts w:ascii="AdvGulliv-R" w:hAnsi="AdvGulliv-R" w:cs="AdvGulliv-R"/>
-          <w:sz w:val="14"/>
-          <w:szCs w:val="14"/>
-          <w:lang w:val="en-US"/>
-        </w:rPr>
-        <w:t>from spreading to evaporation in terms of absorbed mass during droplet depletion and moisture content</w:t>
-      </w:r>
+          <w:sz w:val="16"/>
+          <w:szCs w:val="16"/>
+          <w:lang w:val="en-US"/>
+        </w:rPr>
+      </w:pPr>
       <w:r>
         <w:rPr>
           <w:rFonts w:ascii="AdvGulliv-R" w:hAnsi="AdvGulliv-R" w:cs="AdvGulliv-R"/>
-          <w:sz w:val="14"/>
-          <w:szCs w:val="14"/>
-          <w:lang w:val="en-US"/>
-        </w:rPr>
-        <w:t xml:space="preserve"> </w:t>
-      </w:r>
-      <w:r>
+          <w:sz w:val="16"/>
+          <w:szCs w:val="16"/>
+          <w:lang w:val="en-US"/>
+        </w:rPr>
+        <w:t>stones. High-speed imaging and neutron radiography are used to quantify moisture absorption in three natural stones of varying</w:t>
+      </w:r>
+    </w:p>
+    <w:p>
+      <w:pPr>
+        <w:autoSpaceDE w:val="0"/>
+        <w:autoSpaceDN w:val="0"/>
+        <w:adjustRightInd w:val="0"/>
+        <w:spacing w:after="0" w:line="240" w:lineRule="auto"/>
+        <w:ind w:firstLine="0"/>
         <w:rPr>
           <w:rFonts w:ascii="AdvGulliv-R" w:hAnsi="AdvGulliv-R" w:cs="AdvGulliv-R"/>
-          <w:sz w:val="14"/>
-          <w:szCs w:val="14"/>
-          <w:lang w:val="en-US"/>
-        </w:rPr>
-        <w:t>distribution in a time-resolved manner for three different natural stones. High-speed imaging and neutron</w:t>
-      </w:r>
+          <w:sz w:val="16"/>
+          <w:szCs w:val="16"/>
+          <w:lang w:val="en-US"/>
+        </w:rPr>
+      </w:pPr>
       <w:r>
         <w:rPr>
           <w:rFonts w:ascii="AdvGulliv-R" w:hAnsi="AdvGulliv-R" w:cs="AdvGulliv-R"/>
-          <w:sz w:val="14"/>
-          <w:szCs w:val="14"/>
-          <w:lang w:val="en-US"/>
-        </w:rPr>
-        <w:t xml:space="preserve"> </w:t>
-      </w:r>
-      <w:r>
+          <w:sz w:val="16"/>
+          <w:szCs w:val="16"/>
+          <w:lang w:val="en-US"/>
+        </w:rPr>
+        <w:t>porosity and moisture uptake characteristics. Neutron radiography provides quantitative distribution of high resolution moisture content throughout the different phases of the phenomenon. The life of a droplet after impact on a porous stone continues over different time scales. At short time after drop impact the droplet spreads showing a non-wetting dynamic behavior. During this dynamic phase, no liquid mass penetrates into the porous substrate due to the presence of an air layer between the droplet and the porous substrate. At maximum spreading, the air layer between droplet and surface is broken at the contact line leading to capillary contact and pinning of the droplet due to capillary forces in the pores at the droplet edge. As a result, the contact angle changes from a nonwetting to wetting behavior, while air remains entrapped under the pinned droplet. During the absorption phase at larger time</w:t>
+      </w:r>
+    </w:p>
+    <w:p>
+      <w:pPr>
+        <w:autoSpaceDE w:val="0"/>
+        <w:autoSpaceDN w:val="0"/>
+        <w:adjustRightInd w:val="0"/>
+        <w:spacing w:after="0" w:line="240" w:lineRule="auto"/>
+        <w:ind w:firstLine="0"/>
         <w:rPr>
           <w:rFonts w:ascii="AdvGulliv-R" w:hAnsi="AdvGulliv-R" w:cs="AdvGulliv-R"/>
-          <w:sz w:val="14"/>
-          <w:szCs w:val="14"/>
-          <w:lang w:val="en-US"/>
-        </w:rPr>
-        <w:t>radiography are used to quantify moisture absorption in porous stones of varying moisture properties</w:t>
-      </w:r>
+          <w:sz w:val="16"/>
+          <w:szCs w:val="16"/>
+          <w:lang w:val="en-US"/>
+        </w:rPr>
+      </w:pPr>
       <w:r>
         <w:rPr>
           <w:rFonts w:ascii="AdvGulliv-R" w:hAnsi="AdvGulliv-R" w:cs="AdvGulliv-R"/>
-          <w:sz w:val="14"/>
-          <w:szCs w:val="14"/>
-          <w:lang w:val="en-US"/>
-        </w:rPr>
-        <w:t xml:space="preserve"> </w:t>
-      </w:r>
-      <w:r>
+          <w:sz w:val="16"/>
+          <w:szCs w:val="16"/>
+          <w:lang w:val="en-US"/>
+        </w:rPr>
+        <w:t>scale, the droplet remains pinned and the contact angle decreases in a constant contact radius (CCR) mode. The mass absorbed in the stone increases until the droplet is depleted. The absorption phase is first hindered by the presence of entrapped air, leading to a contact resistance for fluid transport from droplet to substrate. The entrapped air shortly disappears from the contact zone leading to perfect capillary contact between droplet and porous medium. Droplet absorption and depletion happens faster in highly capillary active stones. Evaporation and further redistribution are observed once the droplet is depleted. Droplet spreading, as well as droplet depletion and evaporation, is highly determined by the impact velocity of the droplet. A finite-element numerical model for isothermal moisture transport in unsaturated porous media is found to capture properly the mass absorption as observed in the</w:t>
+      </w:r>
+    </w:p>
+    <w:p>
+      <w:pPr>
+        <w:autoSpaceDE w:val="0"/>
+        <w:autoSpaceDN w:val="0"/>
+        <w:adjustRightInd w:val="0"/>
+        <w:spacing w:after="0" w:line="240" w:lineRule="auto"/>
+        <w:ind w:firstLine="0"/>
         <w:rPr>
           <w:rFonts w:ascii="AdvGulliv-R" w:hAnsi="AdvGulliv-R" w:cs="AdvGulliv-R"/>
-          <w:sz w:val="14"/>
-          <w:szCs w:val="14"/>
-          <w:lang w:val="en-US"/>
-        </w:rPr>
-        <w:t xml:space="preserve">from deposition until depletion. During impact and spreading, the </w:t>
-      </w:r>
+          <w:sz w:val="16"/>
+          <w:szCs w:val="16"/>
+          <w:lang w:val="en-US"/>
+        </w:rPr>
+      </w:pPr>
       <w:r>
         <w:rPr>
           <w:rFonts w:ascii="AdvGulliv-R" w:hAnsi="AdvGulliv-R" w:cs="AdvGulliv-R"/>
-          <w:sz w:val="14"/>
-          <w:szCs w:val="14"/>
-          <w:lang w:val="en-US"/>
-        </w:rPr>
-        <w:t>d</w:t>
-      </w:r>
-      <w:r>
-        <w:rPr>
-          <w:rFonts w:ascii="AdvGulliv-R" w:hAnsi="AdvGulliv-R" w:cs="AdvGulliv-R"/>
-          <w:sz w:val="14"/>
-          <w:szCs w:val="14"/>
-          <w:lang w:val="en-US"/>
-        </w:rPr>
-        <w:t>roplet exhibits a dynamic nonwetting</w:t>
-      </w:r>
-      <w:r>
-        <w:rPr>
-          <w:rFonts w:ascii="AdvGulliv-R" w:hAnsi="AdvGulliv-R" w:cs="AdvGulliv-R"/>
-          <w:sz w:val="14"/>
-          <w:szCs w:val="14"/>
-          <w:lang w:val="en-US"/>
-        </w:rPr>
-        <w:t xml:space="preserve"> </w:t>
-      </w:r>
-      <w:r>
-        <w:rPr>
-          <w:rFonts w:ascii="AdvGulliv-R" w:hAnsi="AdvGulliv-R" w:cs="AdvGulliv-R"/>
-          <w:sz w:val="14"/>
-          <w:szCs w:val="14"/>
-          <w:lang w:val="en-US"/>
-        </w:rPr>
-        <w:t>behavior. At maximum spreading, the droplet undergoes pinning, resulting into the contact</w:t>
-      </w:r>
-      <w:r>
-        <w:rPr>
-          <w:rFonts w:ascii="AdvGulliv-R" w:hAnsi="AdvGulliv-R" w:cs="AdvGulliv-R"/>
-          <w:sz w:val="14"/>
-          <w:szCs w:val="14"/>
-          <w:lang w:val="en-US"/>
-        </w:rPr>
-        <w:t xml:space="preserve"> </w:t>
-      </w:r>
-      <w:r>
-        <w:rPr>
-          <w:rFonts w:ascii="AdvGulliv-R" w:hAnsi="AdvGulliv-R" w:cs="AdvGulliv-R"/>
-          <w:sz w:val="14"/>
-          <w:szCs w:val="14"/>
-          <w:lang w:val="en-US"/>
-        </w:rPr>
-        <w:t>radius remaining constant until droplet depletion. Absorption undergoes two phases: initially, absorption</w:t>
-      </w:r>
-      <w:r>
-        <w:rPr>
-          <w:rFonts w:ascii="AdvGulliv-R" w:hAnsi="AdvGulliv-R" w:cs="AdvGulliv-R"/>
-          <w:sz w:val="14"/>
-          <w:szCs w:val="14"/>
-          <w:lang w:val="en-US"/>
-        </w:rPr>
-        <w:t xml:space="preserve"> </w:t>
-      </w:r>
-      <w:r>
-        <w:rPr>
-          <w:rFonts w:ascii="AdvGulliv-R" w:hAnsi="AdvGulliv-R" w:cs="AdvGulliv-R"/>
-          <w:sz w:val="14"/>
-          <w:szCs w:val="14"/>
-          <w:lang w:val="en-US"/>
-        </w:rPr>
-        <w:t>is hindered due a contact resistance attributed to entrapped air; afterwards, a more perfect capillary contact</w:t>
-      </w:r>
-      <w:r>
-        <w:rPr>
-          <w:rFonts w:ascii="AdvGulliv-R" w:hAnsi="AdvGulliv-R" w:cs="AdvGulliv-R"/>
-          <w:sz w:val="14"/>
-          <w:szCs w:val="14"/>
-          <w:lang w:val="en-US"/>
-        </w:rPr>
-        <w:t xml:space="preserve"> </w:t>
-      </w:r>
-      <w:r>
-        <w:rPr>
-          <w:rFonts w:ascii="AdvGulliv-R" w:hAnsi="AdvGulliv-R" w:cs="AdvGulliv-R"/>
-          <w:sz w:val="14"/>
-          <w:szCs w:val="14"/>
-          <w:lang w:val="en-US"/>
-        </w:rPr>
-        <w:t>occurs and absorption goes on until depletion, concurrently with evaporation and further redistribution.</w:t>
-      </w:r>
-      <w:r>
-        <w:rPr>
-          <w:rFonts w:ascii="AdvGulliv-R" w:hAnsi="AdvGulliv-R" w:cs="AdvGulliv-R"/>
-          <w:sz w:val="14"/>
-          <w:szCs w:val="14"/>
-          <w:lang w:val="en-US"/>
-        </w:rPr>
-        <w:t xml:space="preserve"> </w:t>
-      </w:r>
-      <w:r>
-        <w:rPr>
-          <w:rFonts w:ascii="AdvGulliv-R" w:hAnsi="AdvGulliv-R" w:cs="AdvGulliv-R"/>
-          <w:sz w:val="14"/>
-          <w:szCs w:val="14"/>
-          <w:lang w:val="en-US"/>
-        </w:rPr>
-        <w:t>A finite-element numerical model for isothermal unsaturated moisture transport in porous media</w:t>
-      </w:r>
-      <w:r>
-        <w:rPr>
-          <w:rFonts w:ascii="AdvGulliv-R" w:hAnsi="AdvGulliv-R" w:cs="AdvGulliv-R"/>
-          <w:sz w:val="14"/>
-          <w:szCs w:val="14"/>
-          <w:lang w:val="en-US"/>
-        </w:rPr>
-        <w:t xml:space="preserve"> </w:t>
-      </w:r>
-      <w:r>
-        <w:rPr>
-          <w:rFonts w:ascii="AdvGulliv-R" w:hAnsi="AdvGulliv-R" w:cs="AdvGulliv-R"/>
-          <w:sz w:val="14"/>
-          <w:szCs w:val="14"/>
-          <w:lang w:val="en-US"/>
-        </w:rPr>
-        <w:t>captures the phases of mass absorption in good agreement with the experimental data. Droplet spreading</w:t>
-      </w:r>
-      <w:r>
-        <w:rPr>
-          <w:rFonts w:ascii="AdvGulliv-R" w:hAnsi="AdvGulliv-R" w:cs="AdvGulliv-R"/>
-          <w:sz w:val="14"/>
-          <w:szCs w:val="14"/>
-          <w:lang w:val="en-US"/>
-        </w:rPr>
-        <w:t xml:space="preserve"> </w:t>
-      </w:r>
-      <w:r>
-        <w:rPr>
-          <w:rFonts w:ascii="AdvGulliv-R" w:hAnsi="AdvGulliv-R" w:cs="AdvGulliv-R"/>
-          <w:sz w:val="14"/>
-          <w:szCs w:val="14"/>
-          <w:lang w:val="en-US"/>
-        </w:rPr>
-        <w:t>and absorption are highly determined by the impact velocity of the droplet, while moisture content redistribution</w:t>
-      </w:r>
-      <w:r>
-        <w:rPr>
-          <w:rFonts w:ascii="AdvGulliv-R" w:hAnsi="AdvGulliv-R" w:cs="AdvGulliv-R"/>
-          <w:sz w:val="14"/>
-          <w:szCs w:val="14"/>
-          <w:lang w:val="en-US"/>
-        </w:rPr>
-        <w:t xml:space="preserve"> </w:t>
-      </w:r>
-      <w:r>
-        <w:rPr>
-          <w:rFonts w:ascii="AdvGulliv-R" w:hAnsi="AdvGulliv-R" w:cs="AdvGulliv-R"/>
-          <w:sz w:val="14"/>
-          <w:szCs w:val="14"/>
-          <w:lang w:val="en-US"/>
-        </w:rPr>
-        <w:t>after depletion is much less dependent on impact conditions.</w:t>
-      </w:r>
-    </w:p>
-    <w:p>
-      <w:pPr>
-        <w:autoSpaceDE w:val="0"/>
-        <w:autoSpaceDN w:val="0"/>
-        <w:adjustRightInd w:val="0"/>
-        <w:spacing w:after="0" w:line="240" w:lineRule="auto"/>
-        <w:ind w:firstLine="0"/>
-        <w:rPr>
-          <w:rFonts w:ascii="AdvGulliv-R" w:hAnsi="AdvGulliv-R" w:cs="AdvGulliv-R"/>
-          <w:sz w:val="14"/>
-          <w:szCs w:val="14"/>
-          <w:lang w:val="en-US"/>
-        </w:rPr>
-      </w:pPr>
-    </w:p>
-    <w:p>
-      <w:pPr>
-        <w:autoSpaceDE w:val="0"/>
-        <w:autoSpaceDN w:val="0"/>
-        <w:adjustRightInd w:val="0"/>
-        <w:spacing w:after="0" w:line="240" w:lineRule="auto"/>
-        <w:ind w:firstLine="0"/>
-        <w:rPr>
-          <w:rFonts w:ascii="AdvGulliv-R" w:hAnsi="AdvGulliv-R" w:cs="AdvGulliv-R"/>
-          <w:sz w:val="16"/>
-          <w:szCs w:val="16"/>
-          <w:lang w:val="en-US"/>
-        </w:rPr>
-      </w:pPr>
-      <w:r>
-        <w:rPr>
-          <w:rFonts w:ascii="AdvGulliv-R" w:hAnsi="AdvGulliv-R" w:cs="AdvGulliv-R"/>
-          <w:sz w:val="16"/>
-          <w:szCs w:val="16"/>
-          <w:lang w:val="en-US"/>
-        </w:rPr>
-        <w:t>This paper presents an experimental investigation and numerical</w:t>
-      </w:r>
-      <w:r>
-        <w:rPr>
-          <w:rFonts w:ascii="AdvGulliv-R" w:hAnsi="AdvGulliv-R" w:cs="AdvGulliv-R"/>
-          <w:sz w:val="16"/>
-          <w:szCs w:val="16"/>
-          <w:lang w:val="en-US"/>
-        </w:rPr>
-        <w:t xml:space="preserve"> </w:t>
-      </w:r>
-      <w:r>
-        <w:rPr>
-          <w:rFonts w:ascii="AdvGulliv-R" w:hAnsi="AdvGulliv-R" w:cs="AdvGulliv-R"/>
-          <w:sz w:val="16"/>
-          <w:szCs w:val="16"/>
-          <w:lang w:val="en-US"/>
-        </w:rPr>
-        <w:t>analysis of the absorption of liquid droplets impacting porous</w:t>
-      </w:r>
-    </w:p>
-    <w:p>
-      <w:pPr>
-        <w:autoSpaceDE w:val="0"/>
-        <w:autoSpaceDN w:val="0"/>
-        <w:adjustRightInd w:val="0"/>
-        <w:spacing w:after="0" w:line="240" w:lineRule="auto"/>
-        <w:ind w:firstLine="0"/>
-        <w:rPr>
-          <w:rFonts w:ascii="AdvGulliv-R" w:hAnsi="AdvGulliv-R" w:cs="AdvGulliv-R"/>
-          <w:sz w:val="16"/>
-          <w:szCs w:val="16"/>
-          <w:lang w:val="en-US"/>
-        </w:rPr>
-      </w:pPr>
-      <w:r>
-        <w:rPr>
-          <w:rFonts w:ascii="AdvGulliv-R" w:hAnsi="AdvGulliv-R" w:cs="AdvGulliv-R"/>
-          <w:sz w:val="16"/>
-          <w:szCs w:val="16"/>
-          <w:lang w:val="en-US"/>
-        </w:rPr>
-        <w:t>stones. High-speed imaging and neutron radiography are used to</w:t>
-      </w:r>
-      <w:r>
-        <w:rPr>
-          <w:rFonts w:ascii="AdvGulliv-R" w:hAnsi="AdvGulliv-R" w:cs="AdvGulliv-R"/>
-          <w:sz w:val="16"/>
-          <w:szCs w:val="16"/>
-          <w:lang w:val="en-US"/>
-        </w:rPr>
-        <w:t xml:space="preserve"> </w:t>
-      </w:r>
-      <w:r>
-        <w:rPr>
-          <w:rFonts w:ascii="AdvGulliv-R" w:hAnsi="AdvGulliv-R" w:cs="AdvGulliv-R"/>
-          <w:sz w:val="16"/>
-          <w:szCs w:val="16"/>
-          <w:lang w:val="en-US"/>
-        </w:rPr>
-        <w:t>quantify moisture absorption in three natural stones of varying</w:t>
-      </w:r>
-    </w:p>
-    <w:p>
-      <w:pPr>
-        <w:autoSpaceDE w:val="0"/>
-        <w:autoSpaceDN w:val="0"/>
-        <w:adjustRightInd w:val="0"/>
-        <w:spacing w:after="0" w:line="240" w:lineRule="auto"/>
-        <w:ind w:firstLine="0"/>
-        <w:rPr>
-          <w:rFonts w:ascii="AdvGulliv-R" w:hAnsi="AdvGulliv-R" w:cs="AdvGulliv-R"/>
-          <w:sz w:val="16"/>
-          <w:szCs w:val="16"/>
-          <w:lang w:val="en-US"/>
-        </w:rPr>
-      </w:pPr>
-      <w:r>
-        <w:rPr>
-          <w:rFonts w:ascii="AdvGulliv-R" w:hAnsi="AdvGulliv-R" w:cs="AdvGulliv-R"/>
-          <w:sz w:val="16"/>
-          <w:szCs w:val="16"/>
-          <w:lang w:val="en-US"/>
-        </w:rPr>
-        <w:t>porosity and moisture uptake characteristics. Neutron radiography</w:t>
-      </w:r>
-      <w:r>
-        <w:rPr>
-          <w:rFonts w:ascii="AdvGulliv-R" w:hAnsi="AdvGulliv-R" w:cs="AdvGulliv-R"/>
-          <w:sz w:val="16"/>
-          <w:szCs w:val="16"/>
-          <w:lang w:val="en-US"/>
-        </w:rPr>
-        <w:t xml:space="preserve"> </w:t>
-      </w:r>
-      <w:r>
-        <w:rPr>
-          <w:rFonts w:ascii="AdvGulliv-R" w:hAnsi="AdvGulliv-R" w:cs="AdvGulliv-R"/>
-          <w:sz w:val="16"/>
-          <w:szCs w:val="16"/>
-          <w:lang w:val="en-US"/>
-        </w:rPr>
-        <w:t>provides quantitative distribution of high resolution moisture content</w:t>
-      </w:r>
-      <w:r>
-        <w:rPr>
-          <w:rFonts w:ascii="AdvGulliv-R" w:hAnsi="AdvGulliv-R" w:cs="AdvGulliv-R"/>
-          <w:sz w:val="16"/>
-          <w:szCs w:val="16"/>
-          <w:lang w:val="en-US"/>
-        </w:rPr>
-        <w:t xml:space="preserve"> </w:t>
-      </w:r>
-      <w:r>
-        <w:rPr>
-          <w:rFonts w:ascii="AdvGulliv-R" w:hAnsi="AdvGulliv-R" w:cs="AdvGulliv-R"/>
-          <w:sz w:val="16"/>
-          <w:szCs w:val="16"/>
-          <w:lang w:val="en-US"/>
-        </w:rPr>
-        <w:t>throughout the different phases of the phenomenon. The life</w:t>
-      </w:r>
-      <w:r>
-        <w:rPr>
-          <w:rFonts w:ascii="AdvGulliv-R" w:hAnsi="AdvGulliv-R" w:cs="AdvGulliv-R"/>
-          <w:sz w:val="16"/>
-          <w:szCs w:val="16"/>
-          <w:lang w:val="en-US"/>
-        </w:rPr>
-        <w:t xml:space="preserve"> </w:t>
-      </w:r>
-      <w:r>
-        <w:rPr>
-          <w:rFonts w:ascii="AdvGulliv-R" w:hAnsi="AdvGulliv-R" w:cs="AdvGulliv-R"/>
-          <w:sz w:val="16"/>
-          <w:szCs w:val="16"/>
-          <w:lang w:val="en-US"/>
-        </w:rPr>
-        <w:t>of a droplet after impact on a porous stone continues over different</w:t>
-      </w:r>
-      <w:r>
-        <w:rPr>
-          <w:rFonts w:ascii="AdvGulliv-R" w:hAnsi="AdvGulliv-R" w:cs="AdvGulliv-R"/>
-          <w:sz w:val="16"/>
-          <w:szCs w:val="16"/>
-          <w:lang w:val="en-US"/>
-        </w:rPr>
-        <w:t xml:space="preserve"> </w:t>
-      </w:r>
-      <w:r>
-        <w:rPr>
-          <w:rFonts w:ascii="AdvGulliv-R" w:hAnsi="AdvGulliv-R" w:cs="AdvGulliv-R"/>
-          <w:sz w:val="16"/>
-          <w:szCs w:val="16"/>
-          <w:lang w:val="en-US"/>
-        </w:rPr>
-        <w:t>time scales. At short time after drop impact the droplet spreads</w:t>
-      </w:r>
-      <w:r>
-        <w:rPr>
-          <w:rFonts w:ascii="AdvGulliv-R" w:hAnsi="AdvGulliv-R" w:cs="AdvGulliv-R"/>
-          <w:sz w:val="16"/>
-          <w:szCs w:val="16"/>
-          <w:lang w:val="en-US"/>
-        </w:rPr>
-        <w:t xml:space="preserve"> </w:t>
-      </w:r>
-      <w:r>
-        <w:rPr>
-          <w:rFonts w:ascii="AdvGulliv-R" w:hAnsi="AdvGulliv-R" w:cs="AdvGulliv-R"/>
-          <w:sz w:val="16"/>
-          <w:szCs w:val="16"/>
-          <w:lang w:val="en-US"/>
-        </w:rPr>
-        <w:t>showing a non-wetting dynamic behavior. During this dynamic</w:t>
-      </w:r>
-      <w:r>
-        <w:rPr>
-          <w:rFonts w:ascii="AdvGulliv-R" w:hAnsi="AdvGulliv-R" w:cs="AdvGulliv-R"/>
-          <w:sz w:val="16"/>
-          <w:szCs w:val="16"/>
-          <w:lang w:val="en-US"/>
-        </w:rPr>
-        <w:t xml:space="preserve"> </w:t>
-      </w:r>
-      <w:r>
-        <w:rPr>
-          <w:rFonts w:ascii="AdvGulliv-R" w:hAnsi="AdvGulliv-R" w:cs="AdvGulliv-R"/>
-          <w:sz w:val="16"/>
-          <w:szCs w:val="16"/>
-          <w:lang w:val="en-US"/>
-        </w:rPr>
-        <w:t>phase, no liquid mass penetrates into the porous substrate due to</w:t>
-      </w:r>
-      <w:r>
-        <w:rPr>
-          <w:rFonts w:ascii="AdvGulliv-R" w:hAnsi="AdvGulliv-R" w:cs="AdvGulliv-R"/>
-          <w:sz w:val="16"/>
-          <w:szCs w:val="16"/>
-          <w:lang w:val="en-US"/>
-        </w:rPr>
-        <w:t xml:space="preserve"> </w:t>
-      </w:r>
-      <w:r>
-        <w:rPr>
-          <w:rFonts w:ascii="AdvGulliv-R" w:hAnsi="AdvGulliv-R" w:cs="AdvGulliv-R"/>
-          <w:sz w:val="16"/>
-          <w:szCs w:val="16"/>
-          <w:lang w:val="en-US"/>
-        </w:rPr>
-        <w:t>the presence of an air layer between the droplet and the porous</w:t>
-      </w:r>
-      <w:r>
-        <w:rPr>
-          <w:rFonts w:ascii="AdvGulliv-R" w:hAnsi="AdvGulliv-R" w:cs="AdvGulliv-R"/>
-          <w:sz w:val="16"/>
-          <w:szCs w:val="16"/>
-          <w:lang w:val="en-US"/>
-        </w:rPr>
-        <w:t xml:space="preserve"> </w:t>
-      </w:r>
-      <w:r>
-        <w:rPr>
-          <w:rFonts w:ascii="AdvGulliv-R" w:hAnsi="AdvGulliv-R" w:cs="AdvGulliv-R"/>
-          <w:sz w:val="16"/>
-          <w:szCs w:val="16"/>
-          <w:lang w:val="en-US"/>
-        </w:rPr>
-        <w:t>substrate. At maximum spreading, the air layer between droplet</w:t>
-      </w:r>
-      <w:r>
-        <w:rPr>
-          <w:rFonts w:ascii="AdvGulliv-R" w:hAnsi="AdvGulliv-R" w:cs="AdvGulliv-R"/>
-          <w:sz w:val="16"/>
-          <w:szCs w:val="16"/>
-          <w:lang w:val="en-US"/>
-        </w:rPr>
-        <w:t xml:space="preserve"> </w:t>
-      </w:r>
-      <w:r>
-        <w:rPr>
-          <w:rFonts w:ascii="AdvGulliv-R" w:hAnsi="AdvGulliv-R" w:cs="AdvGulliv-R"/>
-          <w:sz w:val="16"/>
-          <w:szCs w:val="16"/>
-          <w:lang w:val="en-US"/>
-        </w:rPr>
-        <w:t>and surface is broken at the contact line leading to capillary contact</w:t>
-      </w:r>
-      <w:r>
-        <w:rPr>
-          <w:rFonts w:ascii="AdvGulliv-R" w:hAnsi="AdvGulliv-R" w:cs="AdvGulliv-R"/>
-          <w:sz w:val="16"/>
-          <w:szCs w:val="16"/>
-          <w:lang w:val="en-US"/>
-        </w:rPr>
-        <w:t xml:space="preserve"> </w:t>
-      </w:r>
-      <w:r>
-        <w:rPr>
-          <w:rFonts w:ascii="AdvGulliv-R" w:hAnsi="AdvGulliv-R" w:cs="AdvGulliv-R"/>
-          <w:sz w:val="16"/>
-          <w:szCs w:val="16"/>
-          <w:lang w:val="en-US"/>
-        </w:rPr>
-        <w:t>and pinning of the droplet due to capillary forces in the pores at the</w:t>
-      </w:r>
-      <w:r>
-        <w:rPr>
-          <w:rFonts w:ascii="AdvGulliv-R" w:hAnsi="AdvGulliv-R" w:cs="AdvGulliv-R"/>
-          <w:sz w:val="16"/>
-          <w:szCs w:val="16"/>
-          <w:lang w:val="en-US"/>
-        </w:rPr>
-        <w:t xml:space="preserve"> </w:t>
-      </w:r>
-      <w:r>
-        <w:rPr>
-          <w:rFonts w:ascii="AdvGulliv-R" w:hAnsi="AdvGulliv-R" w:cs="AdvGulliv-R"/>
-          <w:sz w:val="16"/>
-          <w:szCs w:val="16"/>
-          <w:lang w:val="en-US"/>
-        </w:rPr>
-        <w:t>droplet edge. As a result, the contact angle changes from a nonwetting</w:t>
-      </w:r>
-      <w:r>
-        <w:rPr>
-          <w:rFonts w:ascii="AdvGulliv-R" w:hAnsi="AdvGulliv-R" w:cs="AdvGulliv-R"/>
-          <w:sz w:val="16"/>
-          <w:szCs w:val="16"/>
-          <w:lang w:val="en-US"/>
-        </w:rPr>
-        <w:t xml:space="preserve"> </w:t>
-      </w:r>
-      <w:r>
-        <w:rPr>
-          <w:rFonts w:ascii="AdvGulliv-R" w:hAnsi="AdvGulliv-R" w:cs="AdvGulliv-R"/>
-          <w:sz w:val="16"/>
-          <w:szCs w:val="16"/>
-          <w:lang w:val="en-US"/>
-        </w:rPr>
-        <w:t>to wetting behavior, while air remains entrapped unde</w:t>
-      </w:r>
-      <w:r>
-        <w:rPr>
-          <w:rFonts w:ascii="AdvGulliv-R" w:hAnsi="AdvGulliv-R" w:cs="AdvGulliv-R"/>
-          <w:sz w:val="16"/>
-          <w:szCs w:val="16"/>
-          <w:lang w:val="en-US"/>
-        </w:rPr>
-        <w:t xml:space="preserve">r </w:t>
-      </w:r>
-      <w:r>
-        <w:rPr>
-          <w:rFonts w:ascii="AdvGulliv-R" w:hAnsi="AdvGulliv-R" w:cs="AdvGulliv-R"/>
-          <w:sz w:val="16"/>
-          <w:szCs w:val="16"/>
-          <w:lang w:val="en-US"/>
-        </w:rPr>
-        <w:t>the pinned droplet. During the absorption phase at larger time</w:t>
-      </w:r>
-    </w:p>
-    <w:p>
-      <w:pPr>
-        <w:autoSpaceDE w:val="0"/>
-        <w:autoSpaceDN w:val="0"/>
-        <w:adjustRightInd w:val="0"/>
-        <w:spacing w:after="0" w:line="240" w:lineRule="auto"/>
-        <w:ind w:firstLine="0"/>
-        <w:rPr>
-          <w:rFonts w:ascii="AdvGulliv-R" w:hAnsi="AdvGulliv-R" w:cs="AdvGulliv-R"/>
-          <w:sz w:val="16"/>
-          <w:szCs w:val="16"/>
-          <w:lang w:val="en-US"/>
-        </w:rPr>
-      </w:pPr>
-      <w:r>
-        <w:rPr>
-          <w:rFonts w:ascii="AdvGulliv-R" w:hAnsi="AdvGulliv-R" w:cs="AdvGulliv-R"/>
-          <w:sz w:val="16"/>
-          <w:szCs w:val="16"/>
-          <w:lang w:val="en-US"/>
-        </w:rPr>
-        <w:t>scale, the droplet remains pinned and the contact angle decreases</w:t>
-      </w:r>
-      <w:r>
-        <w:rPr>
-          <w:rFonts w:ascii="AdvGulliv-R" w:hAnsi="AdvGulliv-R" w:cs="AdvGulliv-R"/>
-          <w:sz w:val="16"/>
-          <w:szCs w:val="16"/>
-          <w:lang w:val="en-US"/>
-        </w:rPr>
-        <w:t xml:space="preserve"> </w:t>
-      </w:r>
-      <w:r>
-        <w:rPr>
-          <w:rFonts w:ascii="AdvGulliv-R" w:hAnsi="AdvGulliv-R" w:cs="AdvGulliv-R"/>
-          <w:sz w:val="16"/>
-          <w:szCs w:val="16"/>
-          <w:lang w:val="en-US"/>
-        </w:rPr>
-        <w:t>in a constant contact radius (CCR) mode. The mass absorbed in the</w:t>
-      </w:r>
-      <w:r>
-        <w:rPr>
-          <w:rFonts w:ascii="AdvGulliv-R" w:hAnsi="AdvGulliv-R" w:cs="AdvGulliv-R"/>
-          <w:sz w:val="16"/>
-          <w:szCs w:val="16"/>
-          <w:lang w:val="en-US"/>
-        </w:rPr>
-        <w:t xml:space="preserve"> </w:t>
-      </w:r>
-      <w:r>
-        <w:rPr>
-          <w:rFonts w:ascii="AdvGulliv-R" w:hAnsi="AdvGulliv-R" w:cs="AdvGulliv-R"/>
-          <w:sz w:val="16"/>
-          <w:szCs w:val="16"/>
-          <w:lang w:val="en-US"/>
-        </w:rPr>
-        <w:t>stone increases until the droplet is depleted. The absorption phase</w:t>
-      </w:r>
-      <w:r>
-        <w:rPr>
-          <w:rFonts w:ascii="AdvGulliv-R" w:hAnsi="AdvGulliv-R" w:cs="AdvGulliv-R"/>
-          <w:sz w:val="16"/>
-          <w:szCs w:val="16"/>
-          <w:lang w:val="en-US"/>
-        </w:rPr>
-        <w:t xml:space="preserve"> </w:t>
-      </w:r>
-      <w:r>
-        <w:rPr>
-          <w:rFonts w:ascii="AdvGulliv-R" w:hAnsi="AdvGulliv-R" w:cs="AdvGulliv-R"/>
-          <w:sz w:val="16"/>
-          <w:szCs w:val="16"/>
-          <w:lang w:val="en-US"/>
-        </w:rPr>
-        <w:t>is first hindered by the presence of entrapped air, leading to a contact</w:t>
-      </w:r>
-      <w:r>
-        <w:rPr>
-          <w:rFonts w:ascii="AdvGulliv-R" w:hAnsi="AdvGulliv-R" w:cs="AdvGulliv-R"/>
-          <w:sz w:val="16"/>
-          <w:szCs w:val="16"/>
-          <w:lang w:val="en-US"/>
-        </w:rPr>
-        <w:t xml:space="preserve"> </w:t>
-      </w:r>
-      <w:r>
-        <w:rPr>
-          <w:rFonts w:ascii="AdvGulliv-R" w:hAnsi="AdvGulliv-R" w:cs="AdvGulliv-R"/>
-          <w:sz w:val="16"/>
-          <w:szCs w:val="16"/>
-          <w:lang w:val="en-US"/>
-        </w:rPr>
-        <w:t>resistance for fluid transport from droplet to substrate. The</w:t>
-      </w:r>
-      <w:r>
-        <w:rPr>
-          <w:rFonts w:ascii="AdvGulliv-R" w:hAnsi="AdvGulliv-R" w:cs="AdvGulliv-R"/>
-          <w:sz w:val="16"/>
-          <w:szCs w:val="16"/>
-          <w:lang w:val="en-US"/>
-        </w:rPr>
-        <w:t xml:space="preserve"> </w:t>
-      </w:r>
-      <w:r>
-        <w:rPr>
-          <w:rFonts w:ascii="AdvGulliv-R" w:hAnsi="AdvGulliv-R" w:cs="AdvGulliv-R"/>
-          <w:sz w:val="16"/>
-          <w:szCs w:val="16"/>
-          <w:lang w:val="en-US"/>
-        </w:rPr>
-        <w:t>entrapped air shortly disappears from the contact zone leading to</w:t>
-      </w:r>
-      <w:r>
-        <w:rPr>
-          <w:rFonts w:ascii="AdvGulliv-R" w:hAnsi="AdvGulliv-R" w:cs="AdvGulliv-R"/>
-          <w:sz w:val="16"/>
-          <w:szCs w:val="16"/>
-          <w:lang w:val="en-US"/>
-        </w:rPr>
-        <w:t xml:space="preserve"> </w:t>
-      </w:r>
-      <w:r>
-        <w:rPr>
-          <w:rFonts w:ascii="AdvGulliv-R" w:hAnsi="AdvGulliv-R" w:cs="AdvGulliv-R"/>
-          <w:sz w:val="16"/>
-          <w:szCs w:val="16"/>
-          <w:lang w:val="en-US"/>
-        </w:rPr>
-        <w:t>perfect capillary contact between droplet and porous medium.</w:t>
-      </w:r>
-      <w:r>
-        <w:rPr>
-          <w:rFonts w:ascii="AdvGulliv-R" w:hAnsi="AdvGulliv-R" w:cs="AdvGulliv-R"/>
-          <w:sz w:val="16"/>
-          <w:szCs w:val="16"/>
-          <w:lang w:val="en-US"/>
-        </w:rPr>
-        <w:t xml:space="preserve"> </w:t>
-      </w:r>
-      <w:r>
-        <w:rPr>
-          <w:rFonts w:ascii="AdvGulliv-R" w:hAnsi="AdvGulliv-R" w:cs="AdvGulliv-R"/>
-          <w:sz w:val="16"/>
-          <w:szCs w:val="16"/>
-          <w:lang w:val="en-US"/>
-        </w:rPr>
-        <w:t>Droplet absorption and depletion happens faster in highly capillary</w:t>
-      </w:r>
-      <w:r>
-        <w:rPr>
-          <w:rFonts w:ascii="AdvGulliv-R" w:hAnsi="AdvGulliv-R" w:cs="AdvGulliv-R"/>
-          <w:sz w:val="16"/>
-          <w:szCs w:val="16"/>
-          <w:lang w:val="en-US"/>
-        </w:rPr>
-        <w:t xml:space="preserve"> </w:t>
-      </w:r>
-      <w:r>
-        <w:rPr>
-          <w:rFonts w:ascii="AdvGulliv-R" w:hAnsi="AdvGulliv-R" w:cs="AdvGulliv-R"/>
-          <w:sz w:val="16"/>
-          <w:szCs w:val="16"/>
-          <w:lang w:val="en-US"/>
-        </w:rPr>
-        <w:t>active stones. Evaporation and further redistribution are observed</w:t>
-      </w:r>
-      <w:r>
-        <w:rPr>
-          <w:rFonts w:ascii="AdvGulliv-R" w:hAnsi="AdvGulliv-R" w:cs="AdvGulliv-R"/>
-          <w:sz w:val="16"/>
-          <w:szCs w:val="16"/>
-          <w:lang w:val="en-US"/>
-        </w:rPr>
-        <w:t xml:space="preserve"> </w:t>
-      </w:r>
-      <w:r>
-        <w:rPr>
-          <w:rFonts w:ascii="AdvGulliv-R" w:hAnsi="AdvGulliv-R" w:cs="AdvGulliv-R"/>
-          <w:sz w:val="16"/>
-          <w:szCs w:val="16"/>
-          <w:lang w:val="en-US"/>
-        </w:rPr>
-        <w:t>once the droplet is depleted. Droplet spreading, as well as droplet</w:t>
-      </w:r>
-      <w:r>
-        <w:rPr>
-          <w:rFonts w:ascii="AdvGulliv-R" w:hAnsi="AdvGulliv-R" w:cs="AdvGulliv-R"/>
-          <w:sz w:val="16"/>
-          <w:szCs w:val="16"/>
-          <w:lang w:val="en-US"/>
-        </w:rPr>
-        <w:t xml:space="preserve"> </w:t>
-      </w:r>
-      <w:r>
-        <w:rPr>
-          <w:rFonts w:ascii="AdvGulliv-R" w:hAnsi="AdvGulliv-R" w:cs="AdvGulliv-R"/>
-          <w:sz w:val="16"/>
-          <w:szCs w:val="16"/>
-          <w:lang w:val="en-US"/>
-        </w:rPr>
-        <w:t>depletion and evaporation, is highly determined by the impact</w:t>
-      </w:r>
-      <w:r>
-        <w:rPr>
-          <w:rFonts w:ascii="AdvGulliv-R" w:hAnsi="AdvGulliv-R" w:cs="AdvGulliv-R"/>
-          <w:sz w:val="16"/>
-          <w:szCs w:val="16"/>
-          <w:lang w:val="en-US"/>
-        </w:rPr>
-        <w:t xml:space="preserve"> </w:t>
-      </w:r>
-      <w:r>
-        <w:rPr>
-          <w:rFonts w:ascii="AdvGulliv-R" w:hAnsi="AdvGulliv-R" w:cs="AdvGulliv-R"/>
-          <w:sz w:val="16"/>
-          <w:szCs w:val="16"/>
-          <w:lang w:val="en-US"/>
-        </w:rPr>
-        <w:t>velocity of the droplet. A finite-element numerical model for</w:t>
-      </w:r>
-      <w:r>
-        <w:rPr>
-          <w:rFonts w:ascii="AdvGulliv-R" w:hAnsi="AdvGulliv-R" w:cs="AdvGulliv-R"/>
-          <w:sz w:val="16"/>
-          <w:szCs w:val="16"/>
-          <w:lang w:val="en-US"/>
-        </w:rPr>
-        <w:t xml:space="preserve"> </w:t>
-      </w:r>
-      <w:r>
-        <w:rPr>
-          <w:rFonts w:ascii="AdvGulliv-R" w:hAnsi="AdvGulliv-R" w:cs="AdvGulliv-R"/>
-          <w:sz w:val="16"/>
-          <w:szCs w:val="16"/>
-          <w:lang w:val="en-US"/>
-        </w:rPr>
-        <w:t>isothermal moisture transport in unsaturated porous media is</w:t>
-      </w:r>
-      <w:r>
-        <w:rPr>
-          <w:rFonts w:ascii="AdvGulliv-R" w:hAnsi="AdvGulliv-R" w:cs="AdvGulliv-R"/>
-          <w:sz w:val="16"/>
-          <w:szCs w:val="16"/>
-          <w:lang w:val="en-US"/>
-        </w:rPr>
-        <w:t xml:space="preserve"> </w:t>
-      </w:r>
-      <w:r>
-        <w:rPr>
-          <w:rFonts w:ascii="AdvGulliv-R" w:hAnsi="AdvGulliv-R" w:cs="AdvGulliv-R"/>
-          <w:sz w:val="16"/>
-          <w:szCs w:val="16"/>
-          <w:lang w:val="en-US"/>
-        </w:rPr>
-        <w:t>found to capture properly the mass absorption as observed in the</w:t>
-      </w:r>
-    </w:p>
-    <w:p>
-      <w:pPr>
-        <w:autoSpaceDE w:val="0"/>
-        <w:autoSpaceDN w:val="0"/>
-        <w:adjustRightInd w:val="0"/>
-        <w:spacing w:after="0" w:line="240" w:lineRule="auto"/>
-        <w:ind w:firstLine="0"/>
-        <w:rPr>
-          <w:rFonts w:ascii="AdvGulliv-R" w:hAnsi="AdvGulliv-R" w:cs="AdvGulliv-R"/>
-          <w:sz w:val="16"/>
-          <w:szCs w:val="16"/>
-          <w:lang w:val="en-US"/>
-        </w:rPr>
-      </w:pPr>
-      <w:r>
-        <w:rPr>
-          <w:rFonts w:ascii="AdvGulliv-R" w:hAnsi="AdvGulliv-R" w:cs="AdvGulliv-R"/>
-          <w:sz w:val="16"/>
-          <w:szCs w:val="16"/>
-          <w:lang w:val="en-US"/>
-        </w:rPr>
-        <w:t>experimental data. A good agreement is obtained between the</w:t>
-      </w:r>
-      <w:r>
-        <w:rPr>
-          <w:rFonts w:ascii="AdvGulliv-R" w:hAnsi="AdvGulliv-R" w:cs="AdvGulliv-R"/>
-          <w:sz w:val="16"/>
-          <w:szCs w:val="16"/>
-          <w:lang w:val="en-US"/>
-        </w:rPr>
-        <w:t xml:space="preserve"> </w:t>
-      </w:r>
-      <w:r>
-        <w:rPr>
-          <w:rFonts w:ascii="AdvGulliv-R" w:hAnsi="AdvGulliv-R" w:cs="AdvGulliv-R"/>
-          <w:sz w:val="16"/>
-          <w:szCs w:val="16"/>
-          <w:lang w:val="en-US"/>
-        </w:rPr>
-        <w:t xml:space="preserve">average moisture content over sample depth from neutron </w:t>
-      </w:r>
-      <w:r>
-        <w:rPr>
-          <w:rFonts w:ascii="AdvGulliv-R" w:hAnsi="AdvGulliv-R" w:cs="AdvGulliv-R"/>
-          <w:sz w:val="16"/>
-          <w:szCs w:val="16"/>
-          <w:lang w:val="en-US"/>
-        </w:rPr>
-        <w:t>r</w:t>
-      </w:r>
-      <w:r>
-        <w:rPr>
-          <w:rFonts w:ascii="AdvGulliv-R" w:hAnsi="AdvGulliv-R" w:cs="AdvGulliv-R"/>
-          <w:sz w:val="16"/>
-          <w:szCs w:val="16"/>
-          <w:lang w:val="en-US"/>
-        </w:rPr>
-        <w:t>adiography</w:t>
-      </w:r>
-      <w:r>
-        <w:rPr>
-          <w:rFonts w:ascii="AdvGulliv-R" w:hAnsi="AdvGulliv-R" w:cs="AdvGulliv-R"/>
-          <w:sz w:val="16"/>
-          <w:szCs w:val="16"/>
-          <w:lang w:val="en-US"/>
-        </w:rPr>
-        <w:t xml:space="preserve"> </w:t>
-      </w:r>
-      <w:r>
-        <w:rPr>
-          <w:rFonts w:ascii="AdvGulliv-R" w:hAnsi="AdvGulliv-R" w:cs="AdvGulliv-R"/>
-          <w:sz w:val="16"/>
-          <w:szCs w:val="16"/>
-          <w:lang w:val="en-US"/>
-        </w:rPr>
-        <w:t>measurements and the numerical results, for absorption and</w:t>
-      </w:r>
-      <w:r>
-        <w:rPr>
-          <w:rFonts w:ascii="AdvGulliv-R" w:hAnsi="AdvGulliv-R" w:cs="AdvGulliv-R"/>
-          <w:sz w:val="16"/>
-          <w:szCs w:val="16"/>
-          <w:lang w:val="en-US"/>
-        </w:rPr>
-        <w:t xml:space="preserve"> </w:t>
-      </w:r>
-      <w:r>
-        <w:rPr>
-          <w:rFonts w:ascii="AdvGulliv-R" w:hAnsi="AdvGulliv-R" w:cs="AdvGulliv-R"/>
-          <w:sz w:val="16"/>
-          <w:szCs w:val="16"/>
-          <w:lang w:val="en-US"/>
-        </w:rPr>
-        <w:t>evaporation phases.</w:t>
+          <w:sz w:val="16"/>
+          <w:szCs w:val="16"/>
+          <w:lang w:val="en-US"/>
+        </w:rPr>
+        <w:t>experimental data. A good agreement is obtained between the average moisture content over sample depth from neutron radiography measurements and the numerical results, for absorption and evaporation phases.</w:t>
       </w:r>
     </w:p>
     <w:p>
@@ -1147,17 +319,7 @@
           <w:szCs w:val="20"/>
           <w:lang w:val="en-US"/>
         </w:rPr>
-        <w:t>K. Shah</w:t>
-      </w:r>
-      <w:r>
-        <w:rPr>
-          <w:rFonts w:ascii="AdvHelneu-B" w:eastAsia="AdvHelneu-B" w:cs="AdvHelneu-B"/>
-          <w:color w:val="241F20"/>
-          <w:sz w:val="20"/>
-          <w:szCs w:val="20"/>
-          <w:lang w:val="en-US"/>
-        </w:rPr>
-        <w:t xml:space="preserve"> </w:t>
+        <w:t xml:space="preserve">K. Shah </w:t>
       </w:r>
       <w:proofErr w:type="gramStart"/>
       <w:r>
@@ -2625,21 +1787,7 @@
           <w:sz w:val="16"/>
           <w:szCs w:val="16"/>
         </w:rPr>
-        <w:t xml:space="preserve"> should be used to restore dental structures with no</w:t>
-      </w:r>
-      <w:r>
-        <w:rPr>
-          <w:sz w:val="16"/>
-          <w:szCs w:val="16"/>
-        </w:rPr>
-        <w:t xml:space="preserve"> </w:t>
-      </w:r>
-      <w:r>
-        <w:rPr>
-          <w:sz w:val="16"/>
-          <w:szCs w:val="16"/>
-        </w:rPr>
-        <w:t>masking needs</w:t>
+        <w:t xml:space="preserve"> should be used to restore dental structures with no masking needs</w:t>
       </w:r>
     </w:p>
     <w:p>
@@ -2951,25 +2099,756 @@
         <w:adjustRightInd w:val="0"/>
         <w:spacing w:after="0" w:line="240" w:lineRule="auto"/>
         <w:ind w:firstLine="0"/>
-      </w:pPr>
-    </w:p>
-    <w:p>
-      <w:pPr>
-        <w:autoSpaceDE w:val="0"/>
-        <w:autoSpaceDN w:val="0"/>
-        <w:adjustRightInd w:val="0"/>
-        <w:spacing w:after="0" w:line="240" w:lineRule="auto"/>
-        <w:ind w:firstLine="0"/>
-      </w:pPr>
-    </w:p>
-    <w:p>
-      <w:pPr>
-        <w:autoSpaceDE w:val="0"/>
-        <w:autoSpaceDN w:val="0"/>
-        <w:adjustRightInd w:val="0"/>
-        <w:spacing w:after="0" w:line="240" w:lineRule="auto"/>
-        <w:ind w:firstLine="0"/>
-      </w:pPr>
+        <w:rPr>
+          <w:rFonts w:ascii="Times New Roman" w:hAnsi="Times New Roman" w:cs="Times New Roman"/>
+          <w:b/>
+          <w:bCs/>
+          <w:sz w:val="27"/>
+          <w:szCs w:val="27"/>
+          <w:lang w:val="en-US"/>
+        </w:rPr>
+      </w:pPr>
+      <w:r>
+        <w:rPr>
+          <w:rFonts w:ascii="Times New Roman" w:hAnsi="Times New Roman" w:cs="Times New Roman"/>
+          <w:b/>
+          <w:bCs/>
+          <w:sz w:val="27"/>
+          <w:szCs w:val="27"/>
+          <w:lang w:val="en-US"/>
+        </w:rPr>
+        <w:t xml:space="preserve">Spreading of Liquid Drops </w:t>
+      </w:r>
+      <w:proofErr w:type="gramStart"/>
+      <w:r>
+        <w:rPr>
+          <w:rFonts w:ascii="Times New Roman" w:hAnsi="Times New Roman" w:cs="Times New Roman"/>
+          <w:b/>
+          <w:bCs/>
+          <w:sz w:val="27"/>
+          <w:szCs w:val="27"/>
+          <w:lang w:val="en-US"/>
+        </w:rPr>
+        <w:t>over</w:t>
+      </w:r>
+      <w:proofErr w:type="gramEnd"/>
+      <w:r>
+        <w:rPr>
+          <w:rFonts w:ascii="Times New Roman" w:hAnsi="Times New Roman" w:cs="Times New Roman"/>
+          <w:b/>
+          <w:bCs/>
+          <w:sz w:val="27"/>
+          <w:szCs w:val="27"/>
+          <w:lang w:val="en-US"/>
+        </w:rPr>
+        <w:t xml:space="preserve"> Thick Porous Layers</w:t>
+      </w:r>
+    </w:p>
+    <w:p>
+      <w:pPr>
+        <w:autoSpaceDE w:val="0"/>
+        <w:autoSpaceDN w:val="0"/>
+        <w:adjustRightInd w:val="0"/>
+        <w:spacing w:after="0" w:line="240" w:lineRule="auto"/>
+        <w:ind w:firstLine="0"/>
+      </w:pPr>
+      <w:r>
+        <w:rPr>
+          <w:rFonts w:ascii="Times New Roman" w:hAnsi="Times New Roman" w:cs="Times New Roman"/>
+          <w:b/>
+          <w:bCs/>
+          <w:sz w:val="27"/>
+          <w:szCs w:val="27"/>
+          <w:lang w:val="en-US"/>
+        </w:rPr>
+        <w:t>Complete Wetting Case</w:t>
+      </w:r>
+    </w:p>
+    <w:p>
+      <w:pPr>
+        <w:autoSpaceDE w:val="0"/>
+        <w:autoSpaceDN w:val="0"/>
+        <w:adjustRightInd w:val="0"/>
+        <w:spacing w:after="0" w:line="240" w:lineRule="auto"/>
+        <w:ind w:firstLine="0"/>
+        <w:rPr>
+          <w:rFonts w:ascii="Times New Roman" w:hAnsi="Times New Roman" w:cs="Times New Roman"/>
+          <w:lang w:val="en-US"/>
+        </w:rPr>
+      </w:pPr>
+      <w:r>
+        <w:rPr>
+          <w:rFonts w:ascii="Times New Roman" w:hAnsi="Times New Roman" w:cs="Times New Roman"/>
+          <w:lang w:val="en-US"/>
+        </w:rPr>
+        <w:t xml:space="preserve">V. M. </w:t>
+      </w:r>
+      <w:proofErr w:type="spellStart"/>
+      <w:r>
+        <w:rPr>
+          <w:rFonts w:ascii="Times New Roman" w:hAnsi="Times New Roman" w:cs="Times New Roman"/>
+          <w:lang w:val="en-US"/>
+        </w:rPr>
+        <w:t>Starov</w:t>
+      </w:r>
+      <w:proofErr w:type="spellEnd"/>
+      <w:r>
+        <w:rPr>
+          <w:rFonts w:ascii="Times New Roman" w:hAnsi="Times New Roman" w:cs="Times New Roman"/>
+          <w:lang w:val="en-US"/>
+        </w:rPr>
+        <w:t xml:space="preserve"> et al.</w:t>
+      </w:r>
+    </w:p>
+    <w:p>
+      <w:pPr>
+        <w:autoSpaceDE w:val="0"/>
+        <w:autoSpaceDN w:val="0"/>
+        <w:adjustRightInd w:val="0"/>
+        <w:spacing w:after="0" w:line="240" w:lineRule="auto"/>
+        <w:ind w:firstLine="0"/>
+      </w:pPr>
+    </w:p>
+    <w:p>
+      <w:pPr>
+        <w:autoSpaceDE w:val="0"/>
+        <w:autoSpaceDN w:val="0"/>
+        <w:adjustRightInd w:val="0"/>
+        <w:spacing w:after="0" w:line="240" w:lineRule="auto"/>
+        <w:ind w:firstLine="0"/>
+      </w:pPr>
+      <w:r>
+        <w:rPr>
+          <w:noProof/>
+        </w:rPr>
+        <w:drawing>
+          <wp:inline distT="0" distB="0" distL="0" distR="0" wp14:anchorId="3912CF75" wp14:editId="52E1D007">
+            <wp:extent cx="3676284" cy="1030682"/>
+            <wp:effectExtent l="0" t="0" r="635" b="0"/>
+            <wp:docPr id="5" name="Picture 5"/>
+            <wp:cNvGraphicFramePr>
+              <a:graphicFrameLocks xmlns:a="http://schemas.openxmlformats.org/drawingml/2006/main" noChangeAspect="1"/>
+            </wp:cNvGraphicFramePr>
+            <a:graphic xmlns:a="http://schemas.openxmlformats.org/drawingml/2006/main">
+              <a:graphicData uri="http://schemas.openxmlformats.org/drawingml/2006/picture">
+                <pic:pic xmlns:pic="http://schemas.openxmlformats.org/drawingml/2006/picture">
+                  <pic:nvPicPr>
+                    <pic:cNvPr id="0" name="Picture 3"/>
+                    <pic:cNvPicPr>
+                      <a:picLocks noChangeAspect="1" noChangeArrowheads="1"/>
+                    </pic:cNvPicPr>
+                  </pic:nvPicPr>
+                  <pic:blipFill>
+                    <a:blip r:embed="rId6">
+                      <a:extLst>
+                        <a:ext uri="{28A0092B-C50C-407E-A947-70E740481C1C}">
+                          <a14:useLocalDpi xmlns:a14="http://schemas.microsoft.com/office/drawing/2010/main" val="0"/>
+                        </a:ext>
+                      </a:extLst>
+                    </a:blip>
+                    <a:srcRect/>
+                    <a:stretch>
+                      <a:fillRect/>
+                    </a:stretch>
+                  </pic:blipFill>
+                  <pic:spPr bwMode="auto">
+                    <a:xfrm>
+                      <a:off x="0" y="0"/>
+                      <a:ext cx="3772846" cy="1057754"/>
+                    </a:xfrm>
+                    <a:prstGeom prst="rect">
+                      <a:avLst/>
+                    </a:prstGeom>
+                    <a:noFill/>
+                    <a:ln>
+                      <a:noFill/>
+                    </a:ln>
+                  </pic:spPr>
+                </pic:pic>
+              </a:graphicData>
+            </a:graphic>
+          </wp:inline>
+        </w:drawing>
+      </w:r>
+    </w:p>
+    <w:p>
+      <w:pPr>
+        <w:autoSpaceDE w:val="0"/>
+        <w:autoSpaceDN w:val="0"/>
+        <w:adjustRightInd w:val="0"/>
+        <w:spacing w:after="0" w:line="240" w:lineRule="auto"/>
+        <w:ind w:firstLine="0"/>
+      </w:pPr>
+      <w:r>
+        <w:rPr>
+          <w:noProof/>
+        </w:rPr>
+        <w:lastRenderedPageBreak/>
+        <w:drawing>
+          <wp:inline distT="0" distB="0" distL="0" distR="0" wp14:anchorId="7E619D10" wp14:editId="6841F418">
+            <wp:extent cx="1955653" cy="1170736"/>
+            <wp:effectExtent l="0" t="0" r="6985" b="0"/>
+            <wp:docPr id="4" name="Picture 4"/>
+            <wp:cNvGraphicFramePr>
+              <a:graphicFrameLocks xmlns:a="http://schemas.openxmlformats.org/drawingml/2006/main" noChangeAspect="1"/>
+            </wp:cNvGraphicFramePr>
+            <a:graphic xmlns:a="http://schemas.openxmlformats.org/drawingml/2006/main">
+              <a:graphicData uri="http://schemas.openxmlformats.org/drawingml/2006/picture">
+                <pic:pic xmlns:pic="http://schemas.openxmlformats.org/drawingml/2006/picture">
+                  <pic:nvPicPr>
+                    <pic:cNvPr id="0" name="Picture 2"/>
+                    <pic:cNvPicPr>
+                      <a:picLocks noChangeAspect="1" noChangeArrowheads="1"/>
+                    </pic:cNvPicPr>
+                  </pic:nvPicPr>
+                  <pic:blipFill>
+                    <a:blip r:embed="rId7">
+                      <a:extLst>
+                        <a:ext uri="{28A0092B-C50C-407E-A947-70E740481C1C}">
+                          <a14:useLocalDpi xmlns:a14="http://schemas.microsoft.com/office/drawing/2010/main" val="0"/>
+                        </a:ext>
+                      </a:extLst>
+                    </a:blip>
+                    <a:srcRect/>
+                    <a:stretch>
+                      <a:fillRect/>
+                    </a:stretch>
+                  </pic:blipFill>
+                  <pic:spPr bwMode="auto">
+                    <a:xfrm>
+                      <a:off x="0" y="0"/>
+                      <a:ext cx="1966715" cy="1177358"/>
+                    </a:xfrm>
+                    <a:prstGeom prst="rect">
+                      <a:avLst/>
+                    </a:prstGeom>
+                    <a:noFill/>
+                    <a:ln>
+                      <a:noFill/>
+                    </a:ln>
+                  </pic:spPr>
+                </pic:pic>
+              </a:graphicData>
+            </a:graphic>
+          </wp:inline>
+        </w:drawing>
+      </w:r>
+    </w:p>
+    <w:p>
+      <w:pPr>
+        <w:autoSpaceDE w:val="0"/>
+        <w:autoSpaceDN w:val="0"/>
+        <w:adjustRightInd w:val="0"/>
+        <w:spacing w:after="0" w:line="240" w:lineRule="auto"/>
+        <w:ind w:firstLine="0"/>
+      </w:pPr>
+    </w:p>
+    <w:p>
+      <w:pPr>
+        <w:autoSpaceDE w:val="0"/>
+        <w:autoSpaceDN w:val="0"/>
+        <w:adjustRightInd w:val="0"/>
+        <w:spacing w:after="0" w:line="240" w:lineRule="auto"/>
+        <w:ind w:firstLine="0"/>
+      </w:pPr>
+      <w:r>
+        <w:rPr>
+          <w:noProof/>
+        </w:rPr>
+        <w:drawing>
+          <wp:inline distT="0" distB="0" distL="0" distR="0" wp14:anchorId="65F0051D" wp14:editId="5AB6986D">
+            <wp:extent cx="1987366" cy="1174491"/>
+            <wp:effectExtent l="0" t="0" r="0" b="6985"/>
+            <wp:docPr id="3" name="Picture 3"/>
+            <wp:cNvGraphicFramePr>
+              <a:graphicFrameLocks xmlns:a="http://schemas.openxmlformats.org/drawingml/2006/main" noChangeAspect="1"/>
+            </wp:cNvGraphicFramePr>
+            <a:graphic xmlns:a="http://schemas.openxmlformats.org/drawingml/2006/main">
+              <a:graphicData uri="http://schemas.openxmlformats.org/drawingml/2006/picture">
+                <pic:pic xmlns:pic="http://schemas.openxmlformats.org/drawingml/2006/picture">
+                  <pic:nvPicPr>
+                    <pic:cNvPr id="0" name="Picture 1"/>
+                    <pic:cNvPicPr>
+                      <a:picLocks noChangeAspect="1" noChangeArrowheads="1"/>
+                    </pic:cNvPicPr>
+                  </pic:nvPicPr>
+                  <pic:blipFill>
+                    <a:blip r:embed="rId8">
+                      <a:extLst>
+                        <a:ext uri="{28A0092B-C50C-407E-A947-70E740481C1C}">
+                          <a14:useLocalDpi xmlns:a14="http://schemas.microsoft.com/office/drawing/2010/main" val="0"/>
+                        </a:ext>
+                      </a:extLst>
+                    </a:blip>
+                    <a:srcRect/>
+                    <a:stretch>
+                      <a:fillRect/>
+                    </a:stretch>
+                  </pic:blipFill>
+                  <pic:spPr bwMode="auto">
+                    <a:xfrm>
+                      <a:off x="0" y="0"/>
+                      <a:ext cx="1999018" cy="1181377"/>
+                    </a:xfrm>
+                    <a:prstGeom prst="rect">
+                      <a:avLst/>
+                    </a:prstGeom>
+                    <a:noFill/>
+                    <a:ln>
+                      <a:noFill/>
+                    </a:ln>
+                  </pic:spPr>
+                </pic:pic>
+              </a:graphicData>
+            </a:graphic>
+          </wp:inline>
+        </w:drawing>
+      </w:r>
+    </w:p>
+    <w:p>
+      <w:pPr>
+        <w:autoSpaceDE w:val="0"/>
+        <w:autoSpaceDN w:val="0"/>
+        <w:adjustRightInd w:val="0"/>
+        <w:spacing w:after="0" w:line="240" w:lineRule="auto"/>
+        <w:ind w:firstLine="0"/>
+      </w:pPr>
+    </w:p>
+    <w:p>
+      <w:pPr>
+        <w:autoSpaceDE w:val="0"/>
+        <w:autoSpaceDN w:val="0"/>
+        <w:adjustRightInd w:val="0"/>
+        <w:spacing w:after="0" w:line="240" w:lineRule="auto"/>
+        <w:ind w:firstLine="0"/>
+      </w:pPr>
+    </w:p>
+    <w:p>
+      <w:pPr>
+        <w:autoSpaceDE w:val="0"/>
+        <w:autoSpaceDN w:val="0"/>
+        <w:adjustRightInd w:val="0"/>
+        <w:spacing w:after="0" w:line="240" w:lineRule="auto"/>
+        <w:ind w:firstLine="0"/>
+      </w:pPr>
+    </w:p>
+    <w:p>
+      <w:pPr>
+        <w:autoSpaceDE w:val="0"/>
+        <w:autoSpaceDN w:val="0"/>
+        <w:adjustRightInd w:val="0"/>
+        <w:spacing w:after="0" w:line="240" w:lineRule="auto"/>
+        <w:ind w:firstLine="0"/>
+      </w:pPr>
+    </w:p>
+    <w:p>
+      <w:pPr>
+        <w:autoSpaceDE w:val="0"/>
+        <w:autoSpaceDN w:val="0"/>
+        <w:adjustRightInd w:val="0"/>
+        <w:spacing w:after="0" w:line="240" w:lineRule="auto"/>
+        <w:ind w:firstLine="0"/>
+      </w:pPr>
+      <w:r>
+        <w:rPr>
+          <w:rFonts w:ascii="Arial" w:hAnsi="Arial" w:cs="Arial"/>
+          <w:sz w:val="32"/>
+          <w:szCs w:val="32"/>
+          <w:lang w:val="en-US"/>
+        </w:rPr>
+        <w:t xml:space="preserve">Spreading of Liquid Drops </w:t>
+      </w:r>
+      <w:proofErr w:type="gramStart"/>
+      <w:r>
+        <w:rPr>
+          <w:rFonts w:ascii="Arial" w:hAnsi="Arial" w:cs="Arial"/>
+          <w:sz w:val="32"/>
+          <w:szCs w:val="32"/>
+          <w:lang w:val="en-US"/>
+        </w:rPr>
+        <w:t>over</w:t>
+      </w:r>
+      <w:proofErr w:type="gramEnd"/>
+      <w:r>
+        <w:rPr>
+          <w:rFonts w:ascii="Arial" w:hAnsi="Arial" w:cs="Arial"/>
+          <w:sz w:val="32"/>
+          <w:szCs w:val="32"/>
+          <w:lang w:val="en-US"/>
+        </w:rPr>
+        <w:t xml:space="preserve"> Saturated Porous Layers</w:t>
+      </w:r>
+    </w:p>
+    <w:p>
+      <w:pPr>
+        <w:autoSpaceDE w:val="0"/>
+        <w:autoSpaceDN w:val="0"/>
+        <w:adjustRightInd w:val="0"/>
+        <w:spacing w:after="0" w:line="240" w:lineRule="auto"/>
+        <w:ind w:firstLine="0"/>
+      </w:pPr>
+    </w:p>
+    <w:p>
+      <w:pPr>
+        <w:autoSpaceDE w:val="0"/>
+        <w:autoSpaceDN w:val="0"/>
+        <w:adjustRightInd w:val="0"/>
+        <w:spacing w:after="0" w:line="240" w:lineRule="auto"/>
+        <w:ind w:firstLine="0"/>
+      </w:pPr>
+      <w:r>
+        <w:rPr>
+          <w:rFonts w:ascii="Times New Roman" w:hAnsi="Times New Roman" w:cs="Times New Roman"/>
+          <w:lang w:val="en-US"/>
+        </w:rPr>
+        <w:t xml:space="preserve">V. M. </w:t>
+      </w:r>
+      <w:proofErr w:type="spellStart"/>
+      <w:r>
+        <w:rPr>
+          <w:rFonts w:ascii="Times New Roman" w:hAnsi="Times New Roman" w:cs="Times New Roman"/>
+          <w:lang w:val="en-US"/>
+        </w:rPr>
+        <w:t>Starov</w:t>
+      </w:r>
+      <w:proofErr w:type="spellEnd"/>
+      <w:r>
+        <w:rPr>
+          <w:rFonts w:ascii="Times New Roman" w:hAnsi="Times New Roman" w:cs="Times New Roman"/>
+          <w:lang w:val="en-US"/>
+        </w:rPr>
+        <w:t xml:space="preserve"> et al.</w:t>
+      </w:r>
+    </w:p>
+    <w:p>
+      <w:pPr>
+        <w:autoSpaceDE w:val="0"/>
+        <w:autoSpaceDN w:val="0"/>
+        <w:adjustRightInd w:val="0"/>
+        <w:spacing w:after="0" w:line="240" w:lineRule="auto"/>
+        <w:ind w:firstLine="0"/>
+      </w:pPr>
+    </w:p>
+    <w:p>
+      <w:pPr>
+        <w:autoSpaceDE w:val="0"/>
+        <w:autoSpaceDN w:val="0"/>
+        <w:adjustRightInd w:val="0"/>
+        <w:spacing w:after="0" w:line="240" w:lineRule="auto"/>
+        <w:ind w:firstLine="0"/>
+      </w:pPr>
+      <w:r>
+        <w:rPr>
+          <w:noProof/>
+        </w:rPr>
+        <w:drawing>
+          <wp:inline distT="0" distB="0" distL="0" distR="0" wp14:anchorId="6803FDE4" wp14:editId="59BF9B26">
+            <wp:extent cx="3609975" cy="3123565"/>
+            <wp:effectExtent l="0" t="0" r="9525" b="635"/>
+            <wp:docPr id="6" name="Picture 6"/>
+            <wp:cNvGraphicFramePr>
+              <a:graphicFrameLocks xmlns:a="http://schemas.openxmlformats.org/drawingml/2006/main" noChangeAspect="1"/>
+            </wp:cNvGraphicFramePr>
+            <a:graphic xmlns:a="http://schemas.openxmlformats.org/drawingml/2006/main">
+              <a:graphicData uri="http://schemas.openxmlformats.org/drawingml/2006/picture">
+                <pic:pic xmlns:pic="http://schemas.openxmlformats.org/drawingml/2006/picture">
+                  <pic:nvPicPr>
+                    <pic:cNvPr id="0" name="Picture 4"/>
+                    <pic:cNvPicPr>
+                      <a:picLocks noChangeAspect="1" noChangeArrowheads="1"/>
+                    </pic:cNvPicPr>
+                  </pic:nvPicPr>
+                  <pic:blipFill>
+                    <a:blip r:embed="rId9">
+                      <a:extLst>
+                        <a:ext uri="{28A0092B-C50C-407E-A947-70E740481C1C}">
+                          <a14:useLocalDpi xmlns:a14="http://schemas.microsoft.com/office/drawing/2010/main" val="0"/>
+                        </a:ext>
+                      </a:extLst>
+                    </a:blip>
+                    <a:srcRect/>
+                    <a:stretch>
+                      <a:fillRect/>
+                    </a:stretch>
+                  </pic:blipFill>
+                  <pic:spPr bwMode="auto">
+                    <a:xfrm>
+                      <a:off x="0" y="0"/>
+                      <a:ext cx="3609975" cy="3123565"/>
+                    </a:xfrm>
+                    <a:prstGeom prst="rect">
+                      <a:avLst/>
+                    </a:prstGeom>
+                    <a:noFill/>
+                    <a:ln>
+                      <a:noFill/>
+                    </a:ln>
+                  </pic:spPr>
+                </pic:pic>
+              </a:graphicData>
+            </a:graphic>
+          </wp:inline>
+        </w:drawing>
+      </w:r>
+    </w:p>
+    <w:p>
+      <w:pPr>
+        <w:autoSpaceDE w:val="0"/>
+        <w:autoSpaceDN w:val="0"/>
+        <w:adjustRightInd w:val="0"/>
+        <w:spacing w:after="0" w:line="240" w:lineRule="auto"/>
+        <w:ind w:firstLine="0"/>
+      </w:pPr>
+    </w:p>
+    <w:p>
+      <w:pPr>
+        <w:autoSpaceDE w:val="0"/>
+        <w:autoSpaceDN w:val="0"/>
+        <w:adjustRightInd w:val="0"/>
+        <w:spacing w:after="0" w:line="240" w:lineRule="auto"/>
+        <w:ind w:firstLine="0"/>
+      </w:pPr>
+    </w:p>
+    <w:p>
+      <w:pPr>
+        <w:autoSpaceDE w:val="0"/>
+        <w:autoSpaceDN w:val="0"/>
+        <w:adjustRightInd w:val="0"/>
+        <w:spacing w:after="0" w:line="240" w:lineRule="auto"/>
+        <w:ind w:firstLine="0"/>
+      </w:pPr>
+    </w:p>
+    <w:p>
+      <w:pPr>
+        <w:autoSpaceDE w:val="0"/>
+        <w:autoSpaceDN w:val="0"/>
+        <w:adjustRightInd w:val="0"/>
+        <w:spacing w:after="0" w:line="240" w:lineRule="auto"/>
+        <w:ind w:firstLine="0"/>
+      </w:pPr>
+      <w:r>
+        <w:rPr>
+          <w:noProof/>
+        </w:rPr>
+        <w:lastRenderedPageBreak/>
+        <w:drawing>
+          <wp:inline distT="0" distB="0" distL="0" distR="0" wp14:anchorId="09939C98" wp14:editId="78B9B121">
+            <wp:extent cx="3648075" cy="2105025"/>
+            <wp:effectExtent l="0" t="0" r="9525" b="9525"/>
+            <wp:docPr id="7" name="Picture 7"/>
+            <wp:cNvGraphicFramePr>
+              <a:graphicFrameLocks xmlns:a="http://schemas.openxmlformats.org/drawingml/2006/main" noChangeAspect="1"/>
+            </wp:cNvGraphicFramePr>
+            <a:graphic xmlns:a="http://schemas.openxmlformats.org/drawingml/2006/main">
+              <a:graphicData uri="http://schemas.openxmlformats.org/drawingml/2006/picture">
+                <pic:pic xmlns:pic="http://schemas.openxmlformats.org/drawingml/2006/picture">
+                  <pic:nvPicPr>
+                    <pic:cNvPr id="0" name="Picture 5"/>
+                    <pic:cNvPicPr>
+                      <a:picLocks noChangeAspect="1" noChangeArrowheads="1"/>
+                    </pic:cNvPicPr>
+                  </pic:nvPicPr>
+                  <pic:blipFill>
+                    <a:blip r:embed="rId10">
+                      <a:extLst>
+                        <a:ext uri="{28A0092B-C50C-407E-A947-70E740481C1C}">
+                          <a14:useLocalDpi xmlns:a14="http://schemas.microsoft.com/office/drawing/2010/main" val="0"/>
+                        </a:ext>
+                      </a:extLst>
+                    </a:blip>
+                    <a:srcRect/>
+                    <a:stretch>
+                      <a:fillRect/>
+                    </a:stretch>
+                  </pic:blipFill>
+                  <pic:spPr bwMode="auto">
+                    <a:xfrm>
+                      <a:off x="0" y="0"/>
+                      <a:ext cx="3648075" cy="2105025"/>
+                    </a:xfrm>
+                    <a:prstGeom prst="rect">
+                      <a:avLst/>
+                    </a:prstGeom>
+                    <a:noFill/>
+                    <a:ln>
+                      <a:noFill/>
+                    </a:ln>
+                  </pic:spPr>
+                </pic:pic>
+              </a:graphicData>
+            </a:graphic>
+          </wp:inline>
+        </w:drawing>
+      </w:r>
+    </w:p>
+    <w:p>
+      <w:pPr>
+        <w:autoSpaceDE w:val="0"/>
+        <w:autoSpaceDN w:val="0"/>
+        <w:adjustRightInd w:val="0"/>
+        <w:spacing w:after="0" w:line="240" w:lineRule="auto"/>
+        <w:ind w:firstLine="0"/>
+      </w:pPr>
+    </w:p>
+    <w:p>
+      <w:pPr>
+        <w:autoSpaceDE w:val="0"/>
+        <w:autoSpaceDN w:val="0"/>
+        <w:adjustRightInd w:val="0"/>
+        <w:spacing w:after="0" w:line="240" w:lineRule="auto"/>
+        <w:ind w:firstLine="0"/>
+      </w:pPr>
+    </w:p>
+    <w:p>
+      <w:pPr>
+        <w:autoSpaceDE w:val="0"/>
+        <w:autoSpaceDN w:val="0"/>
+        <w:adjustRightInd w:val="0"/>
+        <w:spacing w:after="0" w:line="240" w:lineRule="auto"/>
+        <w:ind w:firstLine="0"/>
+      </w:pPr>
+    </w:p>
+    <w:p>
+      <w:pPr>
+        <w:autoSpaceDE w:val="0"/>
+        <w:autoSpaceDN w:val="0"/>
+        <w:adjustRightInd w:val="0"/>
+        <w:spacing w:after="0" w:line="240" w:lineRule="auto"/>
+        <w:ind w:firstLine="0"/>
+      </w:pPr>
+    </w:p>
+    <w:p>
+      <w:pPr>
+        <w:autoSpaceDE w:val="0"/>
+        <w:autoSpaceDN w:val="0"/>
+        <w:adjustRightInd w:val="0"/>
+        <w:spacing w:after="0" w:line="240" w:lineRule="auto"/>
+        <w:ind w:firstLine="0"/>
+      </w:pPr>
+    </w:p>
+    <w:p>
+      <w:pPr>
+        <w:autoSpaceDE w:val="0"/>
+        <w:autoSpaceDN w:val="0"/>
+        <w:adjustRightInd w:val="0"/>
+        <w:spacing w:after="0" w:line="240" w:lineRule="auto"/>
+        <w:ind w:firstLine="0"/>
+      </w:pPr>
+    </w:p>
+    <w:p>
+      <w:pPr>
+        <w:autoSpaceDE w:val="0"/>
+        <w:autoSpaceDN w:val="0"/>
+        <w:adjustRightInd w:val="0"/>
+        <w:spacing w:after="0" w:line="240" w:lineRule="auto"/>
+        <w:ind w:firstLine="0"/>
+      </w:pPr>
+    </w:p>
+    <w:p>
+      <w:pPr>
+        <w:autoSpaceDE w:val="0"/>
+        <w:autoSpaceDN w:val="0"/>
+        <w:adjustRightInd w:val="0"/>
+        <w:spacing w:after="0" w:line="240" w:lineRule="auto"/>
+        <w:ind w:firstLine="0"/>
+      </w:pPr>
+    </w:p>
+    <w:p>
+      <w:pPr>
+        <w:autoSpaceDE w:val="0"/>
+        <w:autoSpaceDN w:val="0"/>
+        <w:adjustRightInd w:val="0"/>
+        <w:spacing w:after="0" w:line="240" w:lineRule="auto"/>
+        <w:ind w:firstLine="0"/>
+      </w:pPr>
+    </w:p>
+    <w:p>
+      <w:pPr>
+        <w:autoSpaceDE w:val="0"/>
+        <w:autoSpaceDN w:val="0"/>
+        <w:adjustRightInd w:val="0"/>
+        <w:spacing w:after="0" w:line="240" w:lineRule="auto"/>
+        <w:ind w:firstLine="0"/>
+        <w:rPr>
+          <w:rFonts w:ascii="Times New Roman" w:hAnsi="Times New Roman" w:cs="Times New Roman"/>
+          <w:b/>
+          <w:bCs/>
+          <w:sz w:val="27"/>
+          <w:szCs w:val="27"/>
+          <w:lang w:val="en-US"/>
+        </w:rPr>
+      </w:pPr>
+      <w:r>
+        <w:rPr>
+          <w:rFonts w:ascii="Times New Roman" w:hAnsi="Times New Roman" w:cs="Times New Roman"/>
+          <w:b/>
+          <w:bCs/>
+          <w:sz w:val="27"/>
+          <w:szCs w:val="27"/>
+          <w:lang w:val="en-US"/>
+        </w:rPr>
+        <w:t>Spreading and Imbibition of Liquid Droplets on Porous</w:t>
+      </w:r>
+    </w:p>
+    <w:p>
+      <w:pPr>
+        <w:autoSpaceDE w:val="0"/>
+        <w:autoSpaceDN w:val="0"/>
+        <w:adjustRightInd w:val="0"/>
+        <w:spacing w:after="0" w:line="240" w:lineRule="auto"/>
+        <w:ind w:firstLine="0"/>
+        <w:rPr>
+          <w:rFonts w:ascii="Times New Roman" w:hAnsi="Times New Roman" w:cs="Times New Roman"/>
+          <w:b/>
+          <w:bCs/>
+          <w:sz w:val="27"/>
+          <w:szCs w:val="27"/>
+          <w:lang w:val="en-US"/>
+        </w:rPr>
+      </w:pPr>
+      <w:r>
+        <w:rPr>
+          <w:rFonts w:ascii="Times New Roman" w:hAnsi="Times New Roman" w:cs="Times New Roman"/>
+          <w:b/>
+          <w:bCs/>
+          <w:sz w:val="27"/>
+          <w:szCs w:val="27"/>
+          <w:lang w:val="en-US"/>
+        </w:rPr>
+        <w:t>Surfaces</w:t>
+      </w:r>
+    </w:p>
+    <w:p>
+      <w:pPr>
+        <w:autoSpaceDE w:val="0"/>
+        <w:autoSpaceDN w:val="0"/>
+        <w:adjustRightInd w:val="0"/>
+        <w:spacing w:after="0" w:line="240" w:lineRule="auto"/>
+        <w:ind w:firstLine="0"/>
+      </w:pPr>
+    </w:p>
+    <w:p>
+      <w:pPr>
+        <w:autoSpaceDE w:val="0"/>
+        <w:autoSpaceDN w:val="0"/>
+        <w:adjustRightInd w:val="0"/>
+        <w:spacing w:after="0" w:line="240" w:lineRule="auto"/>
+        <w:ind w:firstLine="0"/>
+      </w:pPr>
+      <w:r>
+        <w:rPr>
+          <w:rFonts w:ascii="Times New Roman" w:hAnsi="Times New Roman" w:cs="Times New Roman"/>
+          <w:lang w:val="en-US"/>
+        </w:rPr>
+        <w:t>A. Clarke,</w:t>
+      </w:r>
+      <w:r>
+        <w:rPr>
+          <w:rFonts w:ascii="Times New Roman" w:hAnsi="Times New Roman" w:cs="Times New Roman"/>
+          <w:lang w:val="en-US"/>
+        </w:rPr>
+        <w:t xml:space="preserve"> et al</w:t>
+      </w:r>
       <w:bookmarkStart w:id="0" w:name="_GoBack"/>
       <w:bookmarkEnd w:id="0"/>
     </w:p>
